--- a/Data Science FAVORITA  protocol.docx
+++ b/Data Science FAVORITA  protocol.docx
@@ -34,7 +34,6 @@
           <w:szCs w:val="72"/>
         </w:rPr>
       </w:pPr>
-      <w:bookmarkStart w:id="0" w:name="_GoBack"/>
       <w:r>
         <w:rPr>
           <w:b/>
@@ -51,7 +50,6 @@
         </w:rPr>
         <w:t xml:space="preserve"> </w:t>
       </w:r>
-      <w:bookmarkEnd w:id="0"/>
       <w:r>
         <w:rPr>
           <w:b/>
@@ -92,6 +90,7 @@
           <w:bCs/>
           <w:sz w:val="28"/>
           <w:szCs w:val="28"/>
+          <w:highlight w:val="yellow"/>
         </w:rPr>
       </w:pPr>
       <w:r>
@@ -100,6 +99,7 @@
           <w:bCs/>
           <w:sz w:val="28"/>
           <w:szCs w:val="28"/>
+          <w:highlight w:val="yellow"/>
         </w:rPr>
         <w:t>Authors:</w:t>
       </w:r>
@@ -113,6 +113,7 @@
           <w:bCs/>
           <w:sz w:val="28"/>
           <w:szCs w:val="28"/>
+          <w:highlight w:val="yellow"/>
         </w:rPr>
       </w:pPr>
       <w:r>
@@ -121,6 +122,7 @@
           <w:bCs/>
           <w:sz w:val="28"/>
           <w:szCs w:val="28"/>
+          <w:highlight w:val="yellow"/>
         </w:rPr>
         <w:t xml:space="preserve">Ariel </w:t>
       </w:r>
@@ -131,6 +133,7 @@
           <w:bCs/>
           <w:sz w:val="28"/>
           <w:szCs w:val="28"/>
+          <w:highlight w:val="yellow"/>
         </w:rPr>
         <w:t>Shafir</w:t>
       </w:r>
@@ -141,6 +144,7 @@
           <w:bCs/>
           <w:sz w:val="28"/>
           <w:szCs w:val="28"/>
+          <w:highlight w:val="yellow"/>
         </w:rPr>
         <w:t xml:space="preserve"> &amp; </w:t>
       </w:r>
@@ -151,6 +155,7 @@
           <w:bCs/>
           <w:sz w:val="28"/>
           <w:szCs w:val="28"/>
+          <w:highlight w:val="yellow"/>
         </w:rPr>
         <w:t>Tzvika</w:t>
       </w:r>
@@ -161,18 +166,19 @@
           <w:bCs/>
           <w:sz w:val="28"/>
           <w:szCs w:val="28"/>
-        </w:rPr>
-        <w:t xml:space="preserve"> </w:t>
-      </w:r>
-      <w:proofErr w:type="spellStart"/>
+          <w:highlight w:val="yellow"/>
+        </w:rPr>
+        <w:t xml:space="preserve"> Se</w:t>
+      </w:r>
       <w:r>
         <w:rPr>
           <w:b/>
           <w:bCs/>
           <w:sz w:val="28"/>
           <w:szCs w:val="28"/>
-        </w:rPr>
-        <w:t>Se</w:t>
+          <w:highlight w:val="yellow"/>
+        </w:rPr>
+        <w:t>nd</w:t>
       </w:r>
       <w:r>
         <w:rPr>
@@ -180,8 +186,9 @@
           <w:bCs/>
           <w:sz w:val="28"/>
           <w:szCs w:val="28"/>
-        </w:rPr>
-        <w:t>nd</w:t>
+          <w:highlight w:val="yellow"/>
+        </w:rPr>
+        <w:t>e</w:t>
       </w:r>
       <w:r>
         <w:rPr>
@@ -189,45 +196,50 @@
           <w:bCs/>
           <w:sz w:val="28"/>
           <w:szCs w:val="28"/>
-        </w:rPr>
-        <w:t>e</w:t>
-      </w:r>
-      <w:r>
+          <w:highlight w:val="yellow"/>
+        </w:rPr>
+        <w:t>rov</w:t>
+      </w:r>
+    </w:p>
+    <w:p>
+      <w:pPr>
+        <w:bidi w:val="0"/>
+        <w:jc w:val="center"/>
         <w:rPr>
           <w:b/>
           <w:bCs/>
           <w:sz w:val="28"/>
           <w:szCs w:val="28"/>
         </w:rPr>
-        <w:t>rov</w:t>
-      </w:r>
-      <w:proofErr w:type="spellEnd"/>
-    </w:p>
-    <w:p>
-      <w:pPr>
-        <w:bidi w:val="0"/>
-        <w:jc w:val="center"/>
+      </w:pPr>
+      <w:r>
         <w:rPr>
           <w:b/>
           <w:bCs/>
           <w:sz w:val="28"/>
           <w:szCs w:val="28"/>
-        </w:rPr>
-      </w:pPr>
-      <w:r>
+          <w:highlight w:val="yellow"/>
+        </w:rPr>
+        <w:t>Jan 2019</w:t>
+      </w:r>
+      <w:bookmarkStart w:id="0" w:name="_GoBack"/>
+      <w:bookmarkEnd w:id="0"/>
+    </w:p>
+    <w:p>
+      <w:pPr>
+        <w:bidi w:val="0"/>
+        <w:jc w:val="center"/>
         <w:rPr>
           <w:b/>
           <w:bCs/>
           <w:sz w:val="28"/>
           <w:szCs w:val="28"/>
         </w:rPr>
-        <w:t>Jan 2019</w:t>
-      </w:r>
+      </w:pPr>
     </w:p>
     <w:p>
       <w:pPr>
         <w:bidi w:val="0"/>
-        <w:jc w:val="center"/>
         <w:rPr>
           <w:b/>
           <w:bCs/>
@@ -235,36 +247,44 @@
           <w:szCs w:val="28"/>
         </w:rPr>
       </w:pPr>
-    </w:p>
-    <w:p>
-      <w:pPr>
-        <w:bidi w:val="0"/>
+      <w:r>
         <w:rPr>
           <w:b/>
           <w:bCs/>
           <w:sz w:val="28"/>
           <w:szCs w:val="28"/>
         </w:rPr>
-      </w:pPr>
-      <w:r>
+        <w:br w:type="page"/>
+      </w:r>
+    </w:p>
+    <w:p>
+      <w:pPr>
+        <w:bidi w:val="0"/>
         <w:rPr>
           <w:b/>
           <w:bCs/>
           <w:sz w:val="28"/>
           <w:szCs w:val="28"/>
         </w:rPr>
-        <w:br w:type="page"/>
-      </w:r>
-    </w:p>
-    <w:p>
-      <w:pPr>
-        <w:bidi w:val="0"/>
+      </w:pPr>
+      <w:r>
         <w:rPr>
           <w:b/>
           <w:bCs/>
           <w:sz w:val="28"/>
           <w:szCs w:val="28"/>
         </w:rPr>
+        <w:br w:type="page"/>
+      </w:r>
+    </w:p>
+    <w:p>
+      <w:pPr>
+        <w:bidi w:val="0"/>
+        <w:rPr>
+          <w:rFonts w:ascii="Arial" w:hAnsi="Arial" w:cs="Arial"/>
+          <w:sz w:val="21"/>
+          <w:szCs w:val="21"/>
+        </w:rPr>
       </w:pPr>
       <w:r>
         <w:rPr>
@@ -273,27 +293,6 @@
           <w:sz w:val="28"/>
           <w:szCs w:val="28"/>
         </w:rPr>
-        <w:lastRenderedPageBreak/>
-        <w:br w:type="page"/>
-      </w:r>
-    </w:p>
-    <w:p>
-      <w:pPr>
-        <w:bidi w:val="0"/>
-        <w:rPr>
-          <w:rFonts w:ascii="Arial" w:hAnsi="Arial" w:cs="Arial"/>
-          <w:sz w:val="21"/>
-          <w:szCs w:val="21"/>
-        </w:rPr>
-      </w:pPr>
-      <w:r>
-        <w:rPr>
-          <w:b/>
-          <w:bCs/>
-          <w:sz w:val="28"/>
-          <w:szCs w:val="28"/>
-        </w:rPr>
-        <w:lastRenderedPageBreak/>
         <w:t>Introduction</w:t>
       </w:r>
     </w:p>
@@ -631,7 +630,7 @@
           <w:szCs w:val="21"/>
         </w:rPr>
         <w:drawing>
-          <wp:inline distT="0" distB="0" distL="0" distR="0">
+          <wp:inline distT="0" distB="0" distL="0" distR="0" wp14:anchorId="6F3D4605" wp14:editId="1CB42062">
             <wp:extent cx="5267960" cy="4394835"/>
             <wp:effectExtent l="76200" t="76200" r="142240" b="139065"/>
             <wp:docPr id="1" name="Picture 1"/>
@@ -727,7 +726,6 @@
           <w:sz w:val="28"/>
           <w:szCs w:val="28"/>
         </w:rPr>
-        <w:lastRenderedPageBreak/>
         <w:t>Mythology</w:t>
       </w:r>
       <w:r>
@@ -935,7 +933,7 @@
     </w:p>
     <w:p>
       <w:pPr>
-        <w:pStyle w:val="3"/>
+        <w:pStyle w:val="Heading3"/>
         <w:spacing w:before="360" w:beforeAutospacing="0" w:after="240" w:afterAutospacing="0" w:line="276" w:lineRule="auto"/>
         <w:textAlignment w:val="baseline"/>
         <w:rPr>
@@ -1454,7 +1452,7 @@
     </w:p>
     <w:p>
       <w:pPr>
-        <w:pStyle w:val="3"/>
+        <w:pStyle w:val="Heading3"/>
         <w:spacing w:before="360" w:beforeAutospacing="0" w:after="240" w:afterAutospacing="0" w:line="276" w:lineRule="auto"/>
         <w:textAlignment w:val="baseline"/>
         <w:rPr>
@@ -1713,7 +1711,7 @@
     </w:p>
     <w:p>
       <w:pPr>
-        <w:pStyle w:val="3"/>
+        <w:pStyle w:val="Heading3"/>
         <w:spacing w:before="360" w:beforeAutospacing="0" w:after="240" w:afterAutospacing="0" w:line="276" w:lineRule="auto"/>
         <w:textAlignment w:val="baseline"/>
         <w:rPr>
@@ -1974,7 +1972,7 @@
     </w:p>
     <w:p>
       <w:pPr>
-        <w:pStyle w:val="3"/>
+        <w:pStyle w:val="Heading3"/>
         <w:spacing w:before="360" w:beforeAutospacing="0" w:after="240" w:afterAutospacing="0" w:line="276" w:lineRule="auto"/>
         <w:textAlignment w:val="baseline"/>
         <w:rPr>
@@ -2175,7 +2173,7 @@
     </w:p>
     <w:p>
       <w:pPr>
-        <w:pStyle w:val="3"/>
+        <w:pStyle w:val="Heading3"/>
         <w:spacing w:before="360" w:beforeAutospacing="0" w:after="240" w:afterAutospacing="0" w:line="276" w:lineRule="auto"/>
         <w:textAlignment w:val="baseline"/>
         <w:rPr>
@@ -3090,6 +3088,7 @@
     <w:lsdException w:name="HTML Sample" w:semiHidden="1" w:unhideWhenUsed="1"/>
     <w:lsdException w:name="HTML Typewriter" w:semiHidden="1" w:unhideWhenUsed="1"/>
     <w:lsdException w:name="HTML Variable" w:semiHidden="1" w:unhideWhenUsed="1"/>
+    <w:lsdException w:name="Normal Table" w:semiHidden="1" w:unhideWhenUsed="1"/>
     <w:lsdException w:name="annotation subject" w:semiHidden="1" w:unhideWhenUsed="1"/>
     <w:lsdException w:name="No List" w:semiHidden="1" w:unhideWhenUsed="1"/>
     <w:lsdException w:name="Outline List 1" w:semiHidden="1" w:unhideWhenUsed="1"/>
@@ -3133,8 +3132,10 @@
     <w:lsdException w:name="Table Elegant" w:semiHidden="1" w:unhideWhenUsed="1"/>
     <w:lsdException w:name="Table Professional" w:semiHidden="1" w:unhideWhenUsed="1"/>
     <w:lsdException w:name="Table Subtle 1" w:semiHidden="1" w:unhideWhenUsed="1"/>
+    <w:lsdException w:name="Table Subtle 2" w:semiHidden="1" w:unhideWhenUsed="1"/>
     <w:lsdException w:name="Table Web 1" w:semiHidden="1" w:unhideWhenUsed="1"/>
     <w:lsdException w:name="Table Web 2" w:semiHidden="1" w:unhideWhenUsed="1"/>
+    <w:lsdException w:name="Table Web 3" w:semiHidden="1" w:unhideWhenUsed="1"/>
     <w:lsdException w:name="Balloon Text" w:semiHidden="1" w:unhideWhenUsed="1"/>
     <w:lsdException w:name="Table Grid" w:uiPriority="39"/>
     <w:lsdException w:name="Table Theme" w:semiHidden="1" w:unhideWhenUsed="1"/>
@@ -3358,17 +3359,17 @@
     <w:lsdException w:name="Hashtag" w:semiHidden="1" w:unhideWhenUsed="1"/>
     <w:lsdException w:name="Unresolved Mention" w:semiHidden="1" w:unhideWhenUsed="1"/>
   </w:latentStyles>
-  <w:style w:type="paragraph" w:default="1" w:styleId="a">
+  <w:style w:type="paragraph" w:default="1" w:styleId="Normal">
     <w:name w:val="Normal"/>
     <w:qFormat/>
     <w:pPr>
       <w:bidi/>
     </w:pPr>
   </w:style>
-  <w:style w:type="paragraph" w:styleId="2">
+  <w:style w:type="paragraph" w:styleId="Heading2">
     <w:name w:val="heading 2"/>
-    <w:basedOn w:val="a"/>
-    <w:link w:val="20"/>
+    <w:basedOn w:val="Normal"/>
+    <w:link w:val="Heading2Char"/>
     <w:uiPriority w:val="9"/>
     <w:semiHidden/>
     <w:unhideWhenUsed/>
@@ -3387,10 +3388,10 @@
       <w:szCs w:val="36"/>
     </w:rPr>
   </w:style>
-  <w:style w:type="paragraph" w:styleId="3">
+  <w:style w:type="paragraph" w:styleId="Heading3">
     <w:name w:val="heading 3"/>
-    <w:basedOn w:val="a"/>
-    <w:link w:val="30"/>
+    <w:basedOn w:val="Normal"/>
+    <w:link w:val="Heading3Char"/>
     <w:uiPriority w:val="9"/>
     <w:semiHidden/>
     <w:unhideWhenUsed/>
@@ -3409,13 +3410,13 @@
       <w:szCs w:val="27"/>
     </w:rPr>
   </w:style>
-  <w:style w:type="character" w:default="1" w:styleId="a0">
+  <w:style w:type="character" w:default="1" w:styleId="DefaultParagraphFont">
     <w:name w:val="Default Paragraph Font"/>
     <w:uiPriority w:val="1"/>
     <w:semiHidden/>
     <w:unhideWhenUsed/>
   </w:style>
-  <w:style w:type="table" w:default="1" w:styleId="a1">
+  <w:style w:type="table" w:default="1" w:styleId="TableNormal">
     <w:name w:val="Normal Table"/>
     <w:uiPriority w:val="99"/>
     <w:semiHidden/>
@@ -3430,7 +3431,7 @@
       </w:tblCellMar>
     </w:tblPr>
   </w:style>
-  <w:style w:type="numbering" w:default="1" w:styleId="a2">
+  <w:style w:type="numbering" w:default="1" w:styleId="NoList">
     <w:name w:val="No List"/>
     <w:uiPriority w:val="99"/>
     <w:semiHidden/>
@@ -3438,7 +3439,7 @@
   </w:style>
   <w:style w:type="character" w:styleId="Hyperlink">
     <w:name w:val="Hyperlink"/>
-    <w:basedOn w:val="a0"/>
+    <w:basedOn w:val="DefaultParagraphFont"/>
     <w:uiPriority w:val="99"/>
     <w:unhideWhenUsed/>
     <w:rsid w:val="0016743D"/>
@@ -3449,7 +3450,7 @@
   </w:style>
   <w:style w:type="paragraph" w:styleId="NormalWeb">
     <w:name w:val="Normal (Web)"/>
-    <w:basedOn w:val="a"/>
+    <w:basedOn w:val="Normal"/>
     <w:uiPriority w:val="99"/>
     <w:semiHidden/>
     <w:unhideWhenUsed/>
@@ -3466,13 +3467,13 @@
   </w:style>
   <w:style w:type="character" w:customStyle="1" w:styleId="gmail-msohyperlink">
     <w:name w:val="gmail-msohyperlink"/>
-    <w:basedOn w:val="a0"/>
+    <w:basedOn w:val="DefaultParagraphFont"/>
     <w:rsid w:val="0016743D"/>
   </w:style>
-  <w:style w:type="character" w:customStyle="1" w:styleId="20">
-    <w:name w:val="כותרת 2 תו"/>
-    <w:basedOn w:val="a0"/>
-    <w:link w:val="2"/>
+  <w:style w:type="character" w:customStyle="1" w:styleId="Heading2Char">
+    <w:name w:val="Heading 2 Char"/>
+    <w:basedOn w:val="DefaultParagraphFont"/>
+    <w:link w:val="Heading2"/>
     <w:uiPriority w:val="9"/>
     <w:semiHidden/>
     <w:rsid w:val="00C11FD0"/>
@@ -3484,10 +3485,10 @@
       <w:szCs w:val="36"/>
     </w:rPr>
   </w:style>
-  <w:style w:type="character" w:customStyle="1" w:styleId="30">
-    <w:name w:val="כותרת 3 תו"/>
-    <w:basedOn w:val="a0"/>
-    <w:link w:val="3"/>
+  <w:style w:type="character" w:customStyle="1" w:styleId="Heading3Char">
+    <w:name w:val="Heading 3 Char"/>
+    <w:basedOn w:val="DefaultParagraphFont"/>
+    <w:link w:val="Heading3"/>
     <w:uiPriority w:val="9"/>
     <w:semiHidden/>
     <w:rsid w:val="00C11FD0"/>
@@ -3501,7 +3502,7 @@
   </w:style>
   <w:style w:type="character" w:styleId="HTMLCode">
     <w:name w:val="HTML Code"/>
-    <w:basedOn w:val="a0"/>
+    <w:basedOn w:val="DefaultParagraphFont"/>
     <w:uiPriority w:val="99"/>
     <w:semiHidden/>
     <w:unhideWhenUsed/>
@@ -3512,9 +3513,9 @@
       <w:szCs w:val="20"/>
     </w:rPr>
   </w:style>
-  <w:style w:type="character" w:styleId="a3">
+  <w:style w:type="character" w:styleId="Strong">
     <w:name w:val="Strong"/>
-    <w:basedOn w:val="a0"/>
+    <w:basedOn w:val="DefaultParagraphFont"/>
     <w:uiPriority w:val="22"/>
     <w:qFormat/>
     <w:rsid w:val="00C11FD0"/>
@@ -3523,9 +3524,9 @@
       <w:bCs/>
     </w:rPr>
   </w:style>
-  <w:style w:type="character" w:styleId="a4">
+  <w:style w:type="character" w:styleId="Emphasis">
     <w:name w:val="Emphasis"/>
-    <w:basedOn w:val="a0"/>
+    <w:basedOn w:val="DefaultParagraphFont"/>
     <w:uiPriority w:val="20"/>
     <w:qFormat/>
     <w:rsid w:val="00C11FD0"/>
@@ -3534,9 +3535,9 @@
       <w:iCs/>
     </w:rPr>
   </w:style>
-  <w:style w:type="paragraph" w:styleId="a5">
+  <w:style w:type="paragraph" w:styleId="ListParagraph">
     <w:name w:val="List Paragraph"/>
-    <w:basedOn w:val="a"/>
+    <w:basedOn w:val="Normal"/>
     <w:uiPriority w:val="34"/>
     <w:qFormat/>
     <w:rsid w:val="00C11FD0"/>
@@ -3545,10 +3546,10 @@
       <w:contextualSpacing/>
     </w:pPr>
   </w:style>
-  <w:style w:type="paragraph" w:styleId="a6">
+  <w:style w:type="paragraph" w:styleId="BalloonText">
     <w:name w:val="Balloon Text"/>
-    <w:basedOn w:val="a"/>
-    <w:link w:val="a7"/>
+    <w:basedOn w:val="Normal"/>
+    <w:link w:val="BalloonTextChar"/>
     <w:uiPriority w:val="99"/>
     <w:semiHidden/>
     <w:unhideWhenUsed/>
@@ -3562,10 +3563,10 @@
       <w:szCs w:val="18"/>
     </w:rPr>
   </w:style>
-  <w:style w:type="character" w:customStyle="1" w:styleId="a7">
-    <w:name w:val="טקסט בלונים תו"/>
-    <w:basedOn w:val="a0"/>
-    <w:link w:val="a6"/>
+  <w:style w:type="character" w:customStyle="1" w:styleId="BalloonTextChar">
+    <w:name w:val="Balloon Text Char"/>
+    <w:basedOn w:val="DefaultParagraphFont"/>
+    <w:link w:val="BalloonText"/>
     <w:uiPriority w:val="99"/>
     <w:semiHidden/>
     <w:rsid w:val="00F51409"/>
